--- a/documentation/beadando3/info.docx
+++ b/documentation/beadando3/info.docx
@@ -36,409 +36,414 @@
       <w:r>
         <w:t>,</w:t>
       </w:r>
+      <w:r>
+        <w:t xml:space="preserve"> ami tud </w:t>
+      </w:r>
+      <w:r>
+        <w:rPr>
+          <w:b/>
+        </w:rPr>
+        <w:t>önállóan</w:t>
+      </w:r>
+      <w:r>
+        <w:t xml:space="preserve"> </w:t>
+      </w:r>
+      <w:r>
+        <w:t>mozogni</w:t>
+      </w:r>
+      <w:r>
+        <w:t>, nem kell okos objektum ami tudja mi hol van</w:t>
+      </w:r>
+    </w:p>
+    <w:p>
+      <w:r>
+        <w:t>többfajta csillagkapu, lövedék átlőhető rajta</w:t>
+      </w:r>
+    </w:p>
+    <w:p>
+      <w:r>
+        <w:t>egy szekvencia hívogat mindent,akkor az rossz</w:t>
+      </w:r>
+    </w:p>
+    <w:p>
+      <w:r>
+        <w:rPr>
+          <w:b/>
+        </w:rPr>
+        <w:t>ezredes</w:t>
+      </w:r>
+      <w:r>
+        <w:t>: lép, fordul, lőni ( átállítani milyen színnel), felvesz, letesz</w:t>
+      </w:r>
+      <w:r>
+        <w:t>,die()</w:t>
+      </w:r>
+    </w:p>
+    <w:p>
+      <w:r>
+        <w:rPr>
+          <w:b/>
+        </w:rPr>
+        <w:t>ajtó:</w:t>
+      </w:r>
+      <w:r>
+        <w:t xml:space="preserve"> nyit,zár</w:t>
+      </w:r>
+    </w:p>
+    <w:p>
+      <w:r>
+        <w:rPr>
+          <w:b/>
+        </w:rPr>
+        <w:t>mérleg</w:t>
+      </w:r>
+      <w:r>
+        <w:rPr>
+          <w:b/>
+        </w:rPr>
+        <w:t xml:space="preserve">: </w:t>
+      </w:r>
+      <w:r>
+        <w:t>rákerül</w:t>
+      </w:r>
+      <w:r>
+        <w:t xml:space="preserve">(ezredes,doboz) </w:t>
+      </w:r>
+      <w:r>
+        <w:t>,lekerül</w:t>
+      </w:r>
+    </w:p>
+    <w:p>
+      <w:r>
+        <w:rPr>
+          <w:b/>
+        </w:rPr>
+        <w:t>fal:</w:t>
+      </w:r>
+      <w:r>
+        <w:t xml:space="preserve"> becsapódik(lövedék)</w:t>
+      </w:r>
+    </w:p>
+    <w:p>
+      <w:r>
+        <w:rPr>
+          <w:b/>
+        </w:rPr>
+        <w:t xml:space="preserve">szakadék: </w:t>
+      </w:r>
+      <w:r>
+        <w:t>belesik()</w:t>
+      </w:r>
+    </w:p>
+    <w:p>
+      <w:r>
+        <w:rPr>
+          <w:b/>
+        </w:rPr>
+        <w:t>lövedék</w:t>
+      </w:r>
+      <w:r>
+        <w:rPr>
+          <w:b/>
+        </w:rPr>
+        <w:t xml:space="preserve">: </w:t>
+      </w:r>
+      <w:r>
+        <w:t>lép</w:t>
+      </w:r>
+      <w:r>
+        <w:t>()</w:t>
+      </w:r>
+    </w:p>
+    <w:p>
+      <w:r>
+        <w:rPr>
+          <w:b/>
+        </w:rPr>
+        <w:t>doboz</w:t>
+      </w:r>
+      <w:r>
+        <w:rPr>
+          <w:b/>
+        </w:rPr>
+        <w:t xml:space="preserve">: </w:t>
+      </w:r>
+      <w:r>
+        <w:t>destroy()</w:t>
+      </w:r>
+    </w:p>
+    <w:p>
+      <w:pPr>
+        <w:rPr>
+          <w:b/>
+        </w:rPr>
+      </w:pPr>
+      <w:r>
+        <w:t xml:space="preserve">ezredesnek és lövedéknek közös őse pl. </w:t>
+      </w:r>
+      <w:r>
+        <w:rPr>
+          <w:b/>
+        </w:rPr>
+        <w:t>movable</w:t>
+      </w:r>
+      <w:r>
+        <w:t>: step() ebb[l szárrmazik a ezredes,golyó</w:t>
+      </w:r>
+    </w:p>
+    <w:p>
+      <w:pPr>
+        <w:rPr>
+          <w:b/>
+        </w:rPr>
+      </w:pPr>
+      <w:r>
+        <w:rPr>
+          <w:b/>
+        </w:rPr>
+        <w:t>element</w:t>
+      </w:r>
+      <w:r>
+        <w:t xml:space="preserve"> ebből származik a box és a </w:t>
+      </w:r>
+      <w:r>
+        <w:rPr>
+          <w:b/>
+        </w:rPr>
+        <w:t>movable</w:t>
+      </w:r>
+    </w:p>
+    <w:p>
+      <w:r>
+        <w:rPr>
+          <w:b/>
+        </w:rPr>
+        <w:t>field</w:t>
+      </w:r>
+      <w:r>
+        <w:t xml:space="preserve"> tartalmaz több elementet</w:t>
+      </w:r>
+    </w:p>
+    <w:p>
+      <w:r>
+        <w:rPr>
+          <w:b/>
+        </w:rPr>
+        <w:t xml:space="preserve">game </w:t>
+      </w:r>
+      <w:r>
+        <w:t>referencia a field-re és az ezredesre</w:t>
+      </w:r>
+      <w:r>
+        <w:t xml:space="preserve"> vagy a movable</w:t>
+      </w:r>
+    </w:p>
+    <w:p>
+      <w:r>
+        <w:t>nem kell kontroller</w:t>
+      </w:r>
+      <w:r>
+        <w:t xml:space="preserve"> elég a ha a stepről indul</w:t>
+      </w:r>
+    </w:p>
+    <w:p>
+      <w:r>
+        <w:rPr>
+          <w:b/>
+        </w:rPr>
+        <w:t>fal</w:t>
+      </w:r>
+      <w:r>
+        <w:t xml:space="preserve"> a </w:t>
+      </w:r>
+      <w:r>
+        <w:rPr>
+          <w:b/>
+        </w:rPr>
+        <w:t>field</w:t>
+      </w:r>
+      <w:r>
+        <w:t xml:space="preserve"> leszármazottja</w:t>
+      </w:r>
+    </w:p>
+    <w:p>
+      <w:r>
+        <w:t>visitor minta</w:t>
+      </w:r>
+    </w:p>
+    <w:p>
+      <w:r>
+        <w:rPr>
+          <w:b/>
+        </w:rPr>
+        <w:t>element</w:t>
+      </w:r>
+      <w:r>
+        <w:t xml:space="preserve"> collide(element)</w:t>
+      </w:r>
+    </w:p>
+    <w:p>
+      <w:r>
+        <w:rPr>
+          <w:b/>
+        </w:rPr>
+        <w:t>field</w:t>
+      </w:r>
+      <w:r>
+        <w:rPr>
+          <w:b/>
+        </w:rPr>
+        <w:t xml:space="preserve"> </w:t>
+      </w:r>
+      <w:r>
+        <w:t xml:space="preserve"> enter(element),exit(e</w:t>
+      </w:r>
+      <w:r>
+        <w:t>lement)</w:t>
+      </w:r>
+    </w:p>
+    <w:p>
+      <w:pPr>
+        <w:rPr>
+          <w:b/>
+        </w:rPr>
+      </w:pPr>
+      <w:r>
+        <w:t>„tell, dont ask</w:t>
+      </w:r>
+      <w:r>
+        <w:t>!</w:t>
+      </w:r>
+      <w:r>
+        <w:t>”</w:t>
+      </w:r>
+    </w:p>
+    <w:p>
+      <w:r>
+        <w:rPr>
+          <w:b/>
+        </w:rPr>
+        <w:t>element</w:t>
+      </w:r>
+      <w:r>
+        <w:rPr>
+          <w:b/>
+        </w:rPr>
+        <w:t>:</w:t>
+      </w:r>
+      <w:r>
+        <w:t xml:space="preserve"> meet(Colonel) , meet(Bullet) , meet(Box)</w:t>
+      </w:r>
+    </w:p>
+    <w:p>
+      <w:pPr>
+        <w:rPr>
+          <w:b/>
+        </w:rPr>
+      </w:pPr>
+      <w:r>
+        <w:rPr>
+          <w:b/>
+        </w:rPr>
+        <w:t>field</w:t>
+      </w:r>
+      <w:r>
+        <w:t xml:space="preserve"> </w:t>
+      </w:r>
+      <w:r>
+        <w:t>-&gt;</w:t>
+      </w:r>
+      <w:r>
+        <w:t xml:space="preserve">collide(d) </w:t>
+      </w:r>
+      <w:r>
+        <w:rPr>
+          <w:b/>
+        </w:rPr>
+        <w:t>colonel</w:t>
+      </w:r>
+      <w:r>
+        <w:t xml:space="preserve"> </w:t>
+      </w:r>
+      <w:r>
+        <w:t>-&gt;</w:t>
+      </w:r>
+      <w:r>
+        <w:t>meet</w:t>
+      </w:r>
+      <w:r>
+        <w:t>(this)</w:t>
+      </w:r>
+      <w:r>
+        <w:t xml:space="preserve"> </w:t>
+      </w:r>
+      <w:r>
+        <w:rPr>
+          <w:b/>
+        </w:rPr>
+        <w:t>deep</w:t>
+      </w:r>
+      <w:r>
+        <w:t xml:space="preserve"> die()</w:t>
+      </w:r>
+      <w:r>
+        <w:t xml:space="preserve"> -&gt; </w:t>
+      </w:r>
+      <w:r>
+        <w:rPr>
+          <w:b/>
+        </w:rPr>
+        <w:t>colonel</w:t>
+      </w:r>
+    </w:p>
+    <w:p>
+      <w:r>
+        <w:rPr>
+          <w:b/>
+        </w:rPr>
+        <w:t>wall</w:t>
+      </w:r>
+      <w:r>
+        <w:t xml:space="preserve"> is talán </w:t>
+      </w:r>
+      <w:r>
+        <w:t>element</w:t>
+      </w:r>
+    </w:p>
+    <w:p>
+      <w:r>
+        <w:t>milyen műveletek vannak az a lényeges az operációk a lényeg</w:t>
+      </w:r>
+      <w:r>
+        <w:t>esek nem az, hogy milyen adatok</w:t>
+      </w:r>
+    </w:p>
+    <w:p>
+      <w:r>
+        <w:t>jövő</w:t>
+      </w:r>
+      <w:r>
+        <w:t xml:space="preserve"> </w:t>
+      </w:r>
+      <w:r>
+        <w:t>hetit elektromosan kell feltölteni a herkulesbe és nyomtatott formáb</w:t>
+      </w:r>
+      <w:r>
+        <w:t>an jövő</w:t>
+      </w:r>
+      <w:r>
+        <w:t xml:space="preserve"> </w:t>
+      </w:r>
+      <w:r>
+        <w:t>hét  szerdán kell beadni</w:t>
+      </w:r>
+    </w:p>
+    <w:p>
+      <w:r>
+        <w:t>a mezők csak a szomszédait ismerik</w:t>
+      </w:r>
       <w:bookmarkStart w:id="0" w:name="_GoBack"/>
       <w:bookmarkEnd w:id="0"/>
-      <w:r>
-        <w:t xml:space="preserve"> ami tud </w:t>
-      </w:r>
-      <w:r>
-        <w:rPr>
-          <w:b/>
-        </w:rPr>
-        <w:t>önállóan</w:t>
-      </w:r>
-      <w:r>
-        <w:t xml:space="preserve"> </w:t>
-      </w:r>
-      <w:r>
-        <w:t>mozogni</w:t>
-      </w:r>
-      <w:r>
-        <w:t>, nem kell okos objektum ami tudja mi hol van</w:t>
-      </w:r>
-    </w:p>
-    <w:p>
-      <w:r>
-        <w:t>többfajta csillagkapu, lövedék átlőhető rajta</w:t>
-      </w:r>
-    </w:p>
-    <w:p>
-      <w:r>
-        <w:t>egy szekvencia hívogat mindent,akkor az rossz</w:t>
-      </w:r>
-    </w:p>
-    <w:p>
-      <w:r>
-        <w:rPr>
-          <w:b/>
-        </w:rPr>
-        <w:t>ezredes</w:t>
-      </w:r>
-      <w:r>
-        <w:t>: lép, fordul, lőni ( átállítani milyen színnel), felvesz, letesz</w:t>
-      </w:r>
-      <w:r>
-        <w:t>,die()</w:t>
-      </w:r>
-    </w:p>
-    <w:p>
-      <w:r>
-        <w:rPr>
-          <w:b/>
-        </w:rPr>
-        <w:t>ajtó:</w:t>
-      </w:r>
-      <w:r>
-        <w:t xml:space="preserve"> nyit,zár</w:t>
-      </w:r>
-    </w:p>
-    <w:p>
-      <w:r>
-        <w:rPr>
-          <w:b/>
-        </w:rPr>
-        <w:t>mérleg</w:t>
-      </w:r>
-      <w:r>
-        <w:rPr>
-          <w:b/>
-        </w:rPr>
-        <w:t xml:space="preserve">: </w:t>
-      </w:r>
-      <w:r>
-        <w:t>rákerül</w:t>
-      </w:r>
-      <w:r>
-        <w:t xml:space="preserve">(ezredes,doboz) </w:t>
-      </w:r>
-      <w:r>
-        <w:t>,lekerül</w:t>
-      </w:r>
-    </w:p>
-    <w:p>
-      <w:r>
-        <w:rPr>
-          <w:b/>
-        </w:rPr>
-        <w:t>fal:</w:t>
-      </w:r>
-      <w:r>
-        <w:t xml:space="preserve"> becsapódik(lövedék)</w:t>
-      </w:r>
-    </w:p>
-    <w:p>
-      <w:r>
-        <w:rPr>
-          <w:b/>
-        </w:rPr>
-        <w:t xml:space="preserve">szakadék: </w:t>
-      </w:r>
-      <w:r>
-        <w:t>belesik()</w:t>
-      </w:r>
-    </w:p>
-    <w:p>
-      <w:r>
-        <w:rPr>
-          <w:b/>
-        </w:rPr>
-        <w:t>lövedék</w:t>
-      </w:r>
-      <w:r>
-        <w:rPr>
-          <w:b/>
-        </w:rPr>
-        <w:t xml:space="preserve">: </w:t>
-      </w:r>
-      <w:r>
-        <w:t>lép</w:t>
-      </w:r>
-      <w:r>
-        <w:t>()</w:t>
-      </w:r>
-    </w:p>
-    <w:p>
-      <w:r>
-        <w:rPr>
-          <w:b/>
-        </w:rPr>
-        <w:t>doboz</w:t>
-      </w:r>
-      <w:r>
-        <w:rPr>
-          <w:b/>
-        </w:rPr>
-        <w:t xml:space="preserve">: </w:t>
-      </w:r>
-      <w:r>
-        <w:t>destroy()</w:t>
-      </w:r>
-    </w:p>
-    <w:p>
-      <w:pPr>
-        <w:rPr>
-          <w:b/>
-        </w:rPr>
-      </w:pPr>
-      <w:r>
-        <w:t xml:space="preserve">ezredesnek és lövedéknek közös őse pl. </w:t>
-      </w:r>
-      <w:r>
-        <w:rPr>
-          <w:b/>
-        </w:rPr>
-        <w:t>movable</w:t>
-      </w:r>
-      <w:r>
-        <w:t>: step() ebb[l szárrmazik a ezredes,golyó</w:t>
-      </w:r>
-    </w:p>
-    <w:p>
-      <w:pPr>
-        <w:rPr>
-          <w:b/>
-        </w:rPr>
-      </w:pPr>
-      <w:r>
-        <w:rPr>
-          <w:b/>
-        </w:rPr>
-        <w:t>element</w:t>
-      </w:r>
-      <w:r>
-        <w:t xml:space="preserve"> ebből származik a box és a </w:t>
-      </w:r>
-      <w:r>
-        <w:rPr>
-          <w:b/>
-        </w:rPr>
-        <w:t>movable</w:t>
-      </w:r>
-    </w:p>
-    <w:p>
-      <w:r>
-        <w:rPr>
-          <w:b/>
-        </w:rPr>
-        <w:t>field</w:t>
-      </w:r>
-      <w:r>
-        <w:t xml:space="preserve"> tartalmaz több elementet</w:t>
-      </w:r>
-    </w:p>
-    <w:p>
-      <w:r>
-        <w:rPr>
-          <w:b/>
-        </w:rPr>
-        <w:t xml:space="preserve">game </w:t>
-      </w:r>
-      <w:r>
-        <w:t>referencia a field-re és az ezredesre</w:t>
-      </w:r>
-      <w:r>
-        <w:t xml:space="preserve"> vagy a movable</w:t>
-      </w:r>
-    </w:p>
-    <w:p>
-      <w:r>
-        <w:t>nem kell kontroller</w:t>
-      </w:r>
-      <w:r>
-        <w:t xml:space="preserve"> elég a ha a stepről indul</w:t>
-      </w:r>
-    </w:p>
-    <w:p>
-      <w:r>
-        <w:rPr>
-          <w:b/>
-        </w:rPr>
-        <w:t>fal</w:t>
-      </w:r>
-      <w:r>
-        <w:t xml:space="preserve"> a </w:t>
-      </w:r>
-      <w:r>
-        <w:rPr>
-          <w:b/>
-        </w:rPr>
-        <w:t>field</w:t>
-      </w:r>
-      <w:r>
-        <w:t xml:space="preserve"> leszármazottja</w:t>
-      </w:r>
-    </w:p>
-    <w:p>
-      <w:r>
-        <w:t>visitor minta</w:t>
-      </w:r>
-    </w:p>
-    <w:p>
-      <w:r>
-        <w:rPr>
-          <w:b/>
-        </w:rPr>
-        <w:t>element</w:t>
-      </w:r>
-      <w:r>
-        <w:t xml:space="preserve"> collide(element)</w:t>
-      </w:r>
-    </w:p>
-    <w:p>
-      <w:r>
-        <w:rPr>
-          <w:b/>
-        </w:rPr>
-        <w:t>field</w:t>
-      </w:r>
-      <w:r>
-        <w:rPr>
-          <w:b/>
-        </w:rPr>
-        <w:t xml:space="preserve"> </w:t>
-      </w:r>
-      <w:r>
-        <w:t xml:space="preserve"> enter(element),exit(e</w:t>
-      </w:r>
-      <w:r>
-        <w:t>lement)</w:t>
-      </w:r>
-    </w:p>
-    <w:p>
-      <w:pPr>
-        <w:rPr>
-          <w:b/>
-        </w:rPr>
-      </w:pPr>
-      <w:r>
-        <w:t>„tell, dont ask</w:t>
-      </w:r>
-      <w:r>
-        <w:t>!</w:t>
-      </w:r>
-      <w:r>
-        <w:t>”</w:t>
-      </w:r>
-    </w:p>
-    <w:p>
-      <w:r>
-        <w:rPr>
-          <w:b/>
-        </w:rPr>
-        <w:t>element</w:t>
-      </w:r>
-      <w:r>
-        <w:rPr>
-          <w:b/>
-        </w:rPr>
-        <w:t>:</w:t>
-      </w:r>
-      <w:r>
-        <w:t xml:space="preserve"> meet(Colonel) , meet(Bullet) , meet(Box)</w:t>
-      </w:r>
-    </w:p>
-    <w:p>
-      <w:pPr>
-        <w:rPr>
-          <w:b/>
-        </w:rPr>
-      </w:pPr>
-      <w:r>
-        <w:rPr>
-          <w:b/>
-        </w:rPr>
-        <w:t>field</w:t>
-      </w:r>
-      <w:r>
-        <w:t xml:space="preserve"> </w:t>
-      </w:r>
-      <w:r>
-        <w:t>-&gt;</w:t>
-      </w:r>
-      <w:r>
-        <w:t xml:space="preserve">collide(d) </w:t>
-      </w:r>
-      <w:r>
-        <w:rPr>
-          <w:b/>
-        </w:rPr>
-        <w:t>colonel</w:t>
-      </w:r>
-      <w:r>
-        <w:t xml:space="preserve"> </w:t>
-      </w:r>
-      <w:r>
-        <w:t>-&gt;</w:t>
-      </w:r>
-      <w:r>
-        <w:t>meet</w:t>
-      </w:r>
-      <w:r>
-        <w:t>(this)</w:t>
-      </w:r>
-      <w:r>
-        <w:t xml:space="preserve"> </w:t>
-      </w:r>
-      <w:r>
-        <w:rPr>
-          <w:b/>
-        </w:rPr>
-        <w:t>deep</w:t>
-      </w:r>
-      <w:r>
-        <w:t xml:space="preserve"> die()</w:t>
-      </w:r>
-      <w:r>
-        <w:t xml:space="preserve"> -&gt; </w:t>
-      </w:r>
-      <w:r>
-        <w:rPr>
-          <w:b/>
-        </w:rPr>
-        <w:t>colonel</w:t>
-      </w:r>
-    </w:p>
-    <w:p>
-      <w:r>
-        <w:rPr>
-          <w:b/>
-        </w:rPr>
-        <w:t>wall</w:t>
-      </w:r>
-      <w:r>
-        <w:t xml:space="preserve"> is talán </w:t>
-      </w:r>
-      <w:r>
-        <w:t>element</w:t>
-      </w:r>
-    </w:p>
-    <w:p>
-      <w:r>
-        <w:t>milyen műveletek vannak az a lényeges az operációk a lényeg</w:t>
-      </w:r>
-      <w:r>
-        <w:t>esek nem az, hogy milyen adatok</w:t>
-      </w:r>
-    </w:p>
-    <w:p>
-      <w:r>
-        <w:t>jövő</w:t>
-      </w:r>
-      <w:r>
-        <w:t xml:space="preserve"> </w:t>
-      </w:r>
-      <w:r>
-        <w:t>hetit elektromosan kell feltölteni a herkulesbe és nyomtatott formáb</w:t>
-      </w:r>
-      <w:r>
-        <w:t>an jövő</w:t>
-      </w:r>
-      <w:r>
-        <w:t xml:space="preserve"> </w:t>
-      </w:r>
-      <w:r>
-        <w:t>hét  szerdán kell beadni</w:t>
-      </w:r>
     </w:p>
     <w:sectPr>
       <w:pgSz w:w="11906" w:h="16838"/>
@@ -868,6 +873,7 @@
   <w:style w:type="character" w:default="1" w:styleId="DefaultParagraphFont">
     <w:name w:val="Default Paragraph Font"/>
     <w:uiPriority w:val="1"/>
+    <w:semiHidden/>
     <w:unhideWhenUsed/>
   </w:style>
   <w:style w:type="table" w:default="1" w:styleId="TableNormal">
